--- a/Saleel Tables/Assignments/Assignment011.docx
+++ b/Saleel Tables/Assignments/Assignment011.docx
@@ -1555,7 +1555,25 @@
                 <w:sz w:val="20"/>
                 <w:szCs w:val="20"/>
               </w:rPr>
-              <w:t>Display (salary, and count of salaries) of all employees who same salary for the current job.</w:t>
+              <w:t xml:space="preserve">Display </w:t>
+            </w:r>
+            <w:r>
+              <w:rPr>
+                <w:rFonts w:ascii="Palatino Linotype" w:hAnsi="Palatino Linotype" w:cstheme="minorHAnsi"/>
+                <w:i/>
+                <w:sz w:val="20"/>
+                <w:szCs w:val="20"/>
+              </w:rPr>
+              <w:t>(salary, and count of salaries)</w:t>
+            </w:r>
+            <w:r>
+              <w:rPr>
+                <w:rFonts w:ascii="Palatino Linotype" w:hAnsi="Palatino Linotype" w:cstheme="minorHAnsi"/>
+                <w:color w:val="000000" w:themeColor="text1"/>
+                <w:sz w:val="20"/>
+                <w:szCs w:val="20"/>
+              </w:rPr>
+              <w:t xml:space="preserve"> of all employees who same salary for the current job.</w:t>
             </w:r>
           </w:p>
         </w:tc>
@@ -1786,8 +1804,51 @@
               </w:rPr>
               <w:t xml:space="preserve">Get all employees whose </w:t>
             </w:r>
-            <w:bookmarkStart w:id="0" w:name="_GoBack"/>
-            <w:bookmarkEnd w:id="0"/>
+            <w:r>
+              <w:rPr>
+                <w:rFonts w:ascii="Palatino Linotype" w:hAnsi="Palatino Linotype" w:cstheme="minorHAnsi"/>
+                <w:color w:val="000000" w:themeColor="text1"/>
+                <w:sz w:val="20"/>
+                <w:szCs w:val="20"/>
+              </w:rPr>
+              <w:t>employer is</w:t>
+            </w:r>
+            <w:r>
+              <w:rPr>
+                <w:rFonts w:ascii="Palatino Linotype" w:hAnsi="Palatino Linotype" w:cstheme="minorHAnsi"/>
+                <w:color w:val="000000" w:themeColor="text1"/>
+                <w:sz w:val="20"/>
+                <w:szCs w:val="20"/>
+              </w:rPr>
+              <w:t xml:space="preserve"> either </w:t>
+            </w:r>
+            <w:r>
+              <w:rPr>
+                <w:rFonts w:ascii="Palatino Linotype" w:hAnsi="Palatino Linotype" w:cstheme="minorHAnsi"/>
+                <w:color w:val="000000" w:themeColor="text1"/>
+                <w:sz w:val="20"/>
+                <w:szCs w:val="20"/>
+              </w:rPr>
+              <w:t>'sharmin'</w:t>
+            </w:r>
+            <w:r>
+              <w:rPr>
+                <w:rFonts w:ascii="Palatino Linotype" w:hAnsi="Palatino Linotype" w:cstheme="minorHAnsi"/>
+                <w:color w:val="000000" w:themeColor="text1"/>
+                <w:sz w:val="20"/>
+                <w:szCs w:val="20"/>
+              </w:rPr>
+              <w:t xml:space="preserve"> or </w:t>
+            </w:r>
+            <w:r>
+              <w:rPr>
+                <w:rFonts w:ascii="Palatino Linotype" w:hAnsi="Palatino Linotype" w:cstheme="minorHAnsi"/>
+                <w:color w:val="000000" w:themeColor="text1"/>
+                <w:sz w:val="20"/>
+                <w:szCs w:val="20"/>
+              </w:rPr>
+              <w:t xml:space="preserve"> 'saleel'</w:t>
+            </w:r>
           </w:p>
         </w:tc>
       </w:tr>
@@ -1858,6 +1919,15 @@
                 <w:szCs w:val="20"/>
               </w:rPr>
             </w:pPr>
+            <w:r>
+              <w:rPr>
+                <w:rFonts w:ascii="Palatino Linotype" w:hAnsi="Palatino Linotype" w:cstheme="minorHAnsi"/>
+                <w:color w:val="000000" w:themeColor="text1"/>
+                <w:sz w:val="20"/>
+                <w:szCs w:val="20"/>
+              </w:rPr>
+              <w:t>Get salary details of the current employees, whose salary is below 2500.</w:t>
+            </w:r>
           </w:p>
         </w:tc>
       </w:tr>
@@ -1874,11 +1944,18 @@
               <w:ind w:left="29"/>
               <w:rPr>
                 <w:rFonts w:ascii="Palatino Linotype" w:hAnsi="Palatino Linotype" w:cstheme="minorHAnsi"/>
-                <w:color w:val="000000" w:themeColor="text1"/>
-                <w:sz w:val="20"/>
-                <w:szCs w:val="20"/>
-              </w:rPr>
-            </w:pPr>
+                <w:color w:val="5B9BD5" w:themeColor="accent1"/>
+                <w:sz w:val="20"/>
+              </w:rPr>
+            </w:pPr>
+            <w:r>
+              <w:rPr>
+                <w:rFonts w:ascii="Palatino Linotype" w:hAnsi="Palatino Linotype" w:cstheme="minorHAnsi"/>
+                <w:color w:val="5B9BD5" w:themeColor="accent1"/>
+                <w:sz w:val="20"/>
+              </w:rPr>
+              <w:t>select * from n2salary where (employeeid, todate) in (select employeeid, max(todate) from n2salary  group by employeeid) and salary &lt; 2500 order by employeeid;</w:t>
+            </w:r>
           </w:p>
         </w:tc>
       </w:tr>
@@ -1920,6 +1997,44 @@
                 <w:szCs w:val="20"/>
               </w:rPr>
             </w:pPr>
+            <w:r>
+              <w:rPr>
+                <w:rFonts w:ascii="Palatino Linotype" w:hAnsi="Palatino Linotype" w:cstheme="minorHAnsi"/>
+                <w:color w:val="000000" w:themeColor="text1"/>
+                <w:sz w:val="20"/>
+                <w:szCs w:val="20"/>
+              </w:rPr>
+              <w:t xml:space="preserve">Display </w:t>
+            </w:r>
+            <w:bookmarkStart w:id="0" w:name="_GoBack"/>
+            <w:r>
+              <w:rPr>
+                <w:rFonts w:ascii="Palatino Linotype" w:hAnsi="Palatino Linotype" w:cstheme="minorHAnsi"/>
+                <w:i/>
+                <w:sz w:val="20"/>
+                <w:szCs w:val="20"/>
+              </w:rPr>
+              <w:t>(department name, location)</w:t>
+            </w:r>
+            <w:r>
+              <w:rPr>
+                <w:rFonts w:ascii="Palatino Linotype" w:hAnsi="Palatino Linotype" w:cstheme="minorHAnsi"/>
+                <w:color w:val="000000" w:themeColor="text1"/>
+                <w:sz w:val="20"/>
+                <w:szCs w:val="20"/>
+              </w:rPr>
+              <w:t xml:space="preserve"> </w:t>
+            </w:r>
+            <w:bookmarkEnd w:id="0"/>
+            <w:r>
+              <w:rPr>
+                <w:rFonts w:ascii="Palatino Linotype" w:hAnsi="Palatino Linotype" w:cstheme="minorHAnsi"/>
+                <w:color w:val="000000" w:themeColor="text1"/>
+                <w:sz w:val="20"/>
+                <w:szCs w:val="20"/>
+              </w:rPr>
+              <w:t>of the current employee whose current salary below 2500.</w:t>
+            </w:r>
           </w:p>
         </w:tc>
       </w:tr>
@@ -1941,6 +2056,14 @@
                 <w:szCs w:val="20"/>
               </w:rPr>
             </w:pPr>
+            <w:r>
+              <w:rPr>
+                <w:rFonts w:ascii="Palatino Linotype" w:hAnsi="Palatino Linotype" w:cstheme="minorHAnsi"/>
+                <w:color w:val="5B9BD5" w:themeColor="accent1"/>
+                <w:sz w:val="20"/>
+              </w:rPr>
+              <w:t>select * from n2department d, n2employee_department ed, n2salary s where (s.employeeid, s.todate) in (select employeeid, max(todate) from n2salary group by employeeid) and (ed.employeeid, ed.todate) in (select employeeid, max(todate) from n2salary group by employeeid) and (s.employeeid, s.todate) = (ed.employeeid, ed.todate)  and d.id = ed.departmentid and d.name='accounting' order by ed.employeeid;</w:t>
+            </w:r>
           </w:p>
         </w:tc>
       </w:tr>
@@ -4074,7 +4197,7 @@
     <w:r>
       <w:rPr>
         <w:noProof/>
-        <w:lang w:eastAsia="en-IN"/>
+        <w:lang w:val="en-US"/>
       </w:rPr>
       <w:drawing>
         <wp:inline distT="0" distB="0" distL="0" distR="0">
@@ -6790,7 +6913,7 @@
 </file>
 
 <file path=customXml/itemProps1.xml><?xml version="1.0" encoding="utf-8"?>
-<ds:datastoreItem xmlns:ds="http://schemas.openxmlformats.org/officeDocument/2006/customXml" ds:itemID="{A62DB57C-F1F8-479D-8EB7-15006783D3AA}">
+<ds:datastoreItem xmlns:ds="http://schemas.openxmlformats.org/officeDocument/2006/customXml" ds:itemID="{05BB8E0B-AB23-4245-A588-838BA224A7C7}">
   <ds:schemaRefs>
     <ds:schemaRef ds:uri="http://schemas.openxmlformats.org/officeDocument/2006/bibliography"/>
   </ds:schemaRefs>
